--- a/README.docx
+++ b/README.docx
@@ -20,24 +20,44 @@
     <w:p>
       <w:pPr>
         <w:bidi/>
-        <w:rPr>
-          <w:rtl/>
-        </w:rPr>
-      </w:pPr>
-      <w:r>
-        <w:rPr>
-          <w:rFonts w:hint="cs"/>
-          <w:rtl/>
-        </w:rPr>
-        <w:t>נוי לוי - 204527535</w:t>
+      </w:pPr>
+      <w:r>
+        <w:rPr>
+          <w:rFonts w:hint="cs"/>
+          <w:rtl/>
+        </w:rPr>
+        <w:t xml:space="preserve">נוי לוי </w:t>
+      </w:r>
+      <w:r>
+        <w:rPr>
+          <w:rtl/>
+        </w:rPr>
+        <w:t>–</w:t>
+      </w:r>
+      <w:r>
+        <w:rPr>
+          <w:rFonts w:hint="cs"/>
+          <w:rtl/>
+        </w:rPr>
+        <w:t xml:space="preserve"> 204527535</w:t>
+      </w:r>
+      <w:r>
+        <w:t xml:space="preserve">  </w:t>
+      </w:r>
+      <w:r>
+        <w:rPr>
+          <w:rFonts w:hint="cs"/>
+          <w:rtl/>
+        </w:rPr>
+        <w:t xml:space="preserve"> - </w:t>
+      </w:r>
+      <w:r>
+        <w:t>noykush5@gmail.com</w:t>
       </w:r>
     </w:p>
     <w:p>
       <w:pPr>
         <w:bidi/>
-        <w:rPr>
-          <w:rtl/>
-        </w:rPr>
       </w:pPr>
       <w:r>
         <w:rPr>
@@ -59,6 +79,31 @@
         </w:rPr>
         <w:t xml:space="preserve"> 026585091</w:t>
       </w:r>
+      <w:r>
+        <w:rPr>
+          <w:rFonts w:hint="cs"/>
+          <w:rtl/>
+        </w:rPr>
+        <w:t xml:space="preserve"> </w:t>
+      </w:r>
+      <w:r>
+        <w:rPr>
+          <w:rtl/>
+        </w:rPr>
+        <w:t>–</w:t>
+      </w:r>
+      <w:r>
+        <w:rPr>
+          <w:rFonts w:hint="cs"/>
+          <w:rtl/>
+        </w:rPr>
+        <w:t xml:space="preserve"> </w:t>
+      </w:r>
+      <w:r>
+        <w:t>idosc@mail.mta.ac.il</w:t>
+      </w:r>
+      <w:bookmarkStart w:id="0" w:name="_GoBack"/>
+      <w:bookmarkEnd w:id="0"/>
     </w:p>
     <w:p>
       <w:pPr>
@@ -72,7 +117,6 @@
       <w:pPr>
         <w:bidi/>
         <w:rPr>
-          <w:rFonts w:hint="cs"/>
           <w:rtl/>
         </w:rPr>
       </w:pPr>
@@ -105,13 +149,42 @@
           <w:numId w:val="1"/>
         </w:numPr>
         <w:bidi/>
-      </w:pPr>
-      <w:r>
-        <w:rPr>
-          <w:rFonts w:hint="cs"/>
-          <w:rtl/>
-        </w:rPr>
-        <w:t>החלפת שחקן מתבצעת רק לאחר כישלון בכל הניסיונות.</w:t>
+        <w:rPr>
+          <w:rFonts w:hint="cs"/>
+        </w:rPr>
+      </w:pPr>
+      <w:r>
+        <w:rPr>
+          <w:rFonts w:hint="cs"/>
+          <w:rtl/>
+        </w:rPr>
+        <w:t>במצב</w:t>
+      </w:r>
+      <w:r>
+        <w:t xml:space="preserve"> </w:t>
+      </w:r>
+      <w:r>
+        <w:rPr>
+          <w:rFonts w:hint="cs"/>
+          <w:rtl/>
+        </w:rPr>
+        <w:t xml:space="preserve"> </w:t>
+      </w:r>
+      <w:r>
+        <w:rPr>
+          <w:rFonts w:hint="cs"/>
+        </w:rPr>
+        <w:t>G</w:t>
+      </w:r>
+      <w:r>
+        <w:t>od Fish</w:t>
+      </w:r>
+      <w:r>
+        <w:rPr>
+          <w:rFonts w:hint="cs"/>
+          <w:rtl/>
+        </w:rPr>
+        <w:t xml:space="preserve"> לא ניתן לבחור מיקומים שהיו לאחר שעברנו סיבוב.</w:t>
       </w:r>
     </w:p>
     <w:p>
@@ -123,32 +196,16 @@
         </w:numPr>
         <w:bidi/>
         <w:rPr>
-          <w:rFonts w:hint="cs"/>
-        </w:rPr>
-      </w:pPr>
-      <w:r>
-        <w:rPr>
-          <w:rFonts w:hint="cs"/>
-          <w:rtl/>
-        </w:rPr>
-        <w:t>אין בדיקה האם מיקום שנשלח ע"י המשתמש כבר גלוי או חוזר על עצמו.</w:t>
-      </w:r>
-    </w:p>
-    <w:p>
-      <w:pPr>
-        <w:pStyle w:val="ListParagraph"/>
-        <w:numPr>
-          <w:ilvl w:val="0"/>
-          <w:numId w:val="1"/>
-        </w:numPr>
-        <w:bidi/>
-        <w:rPr>
-          <w:rFonts w:hint="cs"/>
-          <w:rtl/>
-        </w:rPr>
-      </w:pPr>
-      <w:bookmarkStart w:id="0" w:name="_GoBack"/>
-      <w:bookmarkEnd w:id="0"/>
+          <w:rtl/>
+        </w:rPr>
+      </w:pPr>
+      <w:r>
+        <w:rPr>
+          <w:rFonts w:hint="cs"/>
+          <w:rtl/>
+        </w:rPr>
+        <w:t>המידע של השחקן הממוחשב מוצג עם השהייה של 500 מילי שניות.</w:t>
+      </w:r>
     </w:p>
     <w:sectPr>
       <w:pgSz w:w="12240" w:h="15840"/>
